--- a/HW3/hw3_T08902201.docx
+++ b/HW3/hw3_T08902201.docx
@@ -103,6 +103,12 @@
         <w:rPr>
           <w:rFonts w:asciiTheme="minorHAnsi" w:hAnsiTheme="minorHAnsi" w:cstheme="minorHAnsi"/>
         </w:rPr>
+        <w:t xml:space="preserve"> that can lead our model to overfit with the data</w:t>
+      </w:r>
+      <w:r>
+        <w:rPr>
+          <w:rFonts w:asciiTheme="minorHAnsi" w:hAnsiTheme="minorHAnsi" w:cstheme="minorHAnsi"/>
+        </w:rPr>
         <w:t xml:space="preserve">. </w:t>
       </w:r>
     </w:p>
@@ -118,7 +124,13 @@
         <w:rPr>
           <w:rFonts w:asciiTheme="minorHAnsi" w:hAnsiTheme="minorHAnsi" w:cstheme="minorHAnsi"/>
         </w:rPr>
-        <w:t xml:space="preserve">The left picture shows the total number of parameters of the model that the Conv layer have strides=1. On the other hand, the right picture set strides=1 for one of the Conv </w:t>
+        <w:t>In t</w:t>
+      </w:r>
+      <w:r>
+        <w:rPr>
+          <w:rFonts w:asciiTheme="minorHAnsi" w:hAnsiTheme="minorHAnsi" w:cstheme="minorHAnsi"/>
+        </w:rPr>
+        <w:t xml:space="preserve">he left picture shows the total number of parameters of the model that the Conv layer have strides=1. On the other hand, the right picture set strides=1 for one of the Conv </w:t>
       </w:r>
       <w:r>
         <w:rPr>
@@ -153,13 +165,188 @@
           <w:noProof/>
         </w:rPr>
         <w:drawing>
-          <wp:anchor distT="0" distB="0" distL="114300" distR="114300" simplePos="0" relativeHeight="251663360" behindDoc="0" locked="0" layoutInCell="1" allowOverlap="1" wp14:anchorId="01949818" wp14:editId="204FE3AD">
+          <wp:inline distT="0" distB="0" distL="0" distR="0" wp14:anchorId="0C7D52CD" wp14:editId="3C318E40">
+            <wp:extent cx="2692400" cy="749300"/>
+            <wp:effectExtent l="0" t="0" r="0" b="0"/>
+            <wp:docPr id="5" name="Picture 5"/>
+            <wp:cNvGraphicFramePr>
+              <a:graphicFrameLocks xmlns:a="http://schemas.openxmlformats.org/drawingml/2006/main" noChangeAspect="1"/>
+            </wp:cNvGraphicFramePr>
+            <a:graphic xmlns:a="http://schemas.openxmlformats.org/drawingml/2006/main">
+              <a:graphicData uri="http://schemas.openxmlformats.org/drawingml/2006/picture">
+                <pic:pic xmlns:pic="http://schemas.openxmlformats.org/drawingml/2006/picture">
+                  <pic:nvPicPr>
+                    <pic:cNvPr id="1" name=""/>
+                    <pic:cNvPicPr/>
+                  </pic:nvPicPr>
+                  <pic:blipFill>
+                    <a:blip r:embed="rId5"/>
+                    <a:stretch>
+                      <a:fillRect/>
+                    </a:stretch>
+                  </pic:blipFill>
+                  <pic:spPr>
+                    <a:xfrm>
+                      <a:off x="0" y="0"/>
+                      <a:ext cx="2692400" cy="749300"/>
+                    </a:xfrm>
+                    <a:prstGeom prst="rect">
+                      <a:avLst/>
+                    </a:prstGeom>
+                  </pic:spPr>
+                </pic:pic>
+              </a:graphicData>
+            </a:graphic>
+          </wp:inline>
+        </w:drawing>
+      </w:r>
+      <w:r>
+        <w:rPr>
+          <w:rFonts w:asciiTheme="minorHAnsi" w:hAnsiTheme="minorHAnsi" w:cstheme="minorHAnsi"/>
+          <w:noProof/>
+        </w:rPr>
+        <w:drawing>
+          <wp:inline distT="0" distB="0" distL="0" distR="0" wp14:anchorId="53714138" wp14:editId="5302CD44">
+            <wp:extent cx="2692400" cy="787400"/>
+            <wp:effectExtent l="0" t="0" r="0" b="0"/>
+            <wp:docPr id="6" name="Picture 6" descr="A screenshot of a cell phone&#10;&#10;Description automatically generated"/>
+            <wp:cNvGraphicFramePr>
+              <a:graphicFrameLocks xmlns:a="http://schemas.openxmlformats.org/drawingml/2006/main" noChangeAspect="1"/>
+            </wp:cNvGraphicFramePr>
+            <a:graphic xmlns:a="http://schemas.openxmlformats.org/drawingml/2006/main">
+              <a:graphicData uri="http://schemas.openxmlformats.org/drawingml/2006/picture">
+                <pic:pic xmlns:pic="http://schemas.openxmlformats.org/drawingml/2006/picture">
+                  <pic:nvPicPr>
+                    <pic:cNvPr id="1" name=""/>
+                    <pic:cNvPicPr/>
+                  </pic:nvPicPr>
+                  <pic:blipFill>
+                    <a:blip r:embed="rId6"/>
+                    <a:stretch>
+                      <a:fillRect/>
+                    </a:stretch>
+                  </pic:blipFill>
+                  <pic:spPr>
+                    <a:xfrm>
+                      <a:off x="0" y="0"/>
+                      <a:ext cx="2692400" cy="787400"/>
+                    </a:xfrm>
+                    <a:prstGeom prst="rect">
+                      <a:avLst/>
+                    </a:prstGeom>
+                  </pic:spPr>
+                </pic:pic>
+              </a:graphicData>
+            </a:graphic>
+          </wp:inline>
+        </w:drawing>
+      </w:r>
+    </w:p>
+    <w:p>
+      <w:pPr>
+        <w:pStyle w:val="NormalWeb"/>
+        <w:rPr>
+          <w:rFonts w:asciiTheme="minorHAnsi" w:hAnsiTheme="minorHAnsi" w:cstheme="minorHAnsi"/>
+        </w:rPr>
+      </w:pPr>
+      <w:r>
+        <w:rPr>
+          <w:rFonts w:asciiTheme="minorHAnsi" w:hAnsiTheme="minorHAnsi" w:cstheme="minorHAnsi"/>
+        </w:rPr>
+        <w:t>The pictures below</w:t>
+      </w:r>
+      <w:r>
+        <w:rPr>
+          <w:rFonts w:asciiTheme="minorHAnsi" w:hAnsiTheme="minorHAnsi" w:cstheme="minorHAnsi"/>
+        </w:rPr>
+        <w:t xml:space="preserve"> shown that bigger strides value give a less detail than the smaller one which help reduce the overfitting of data.</w:t>
+      </w:r>
+    </w:p>
+    <w:p>
+      <w:pPr>
+        <w:pStyle w:val="NormalWeb"/>
+        <w:keepNext/>
+      </w:pPr>
+      <w:r>
+        <w:rPr>
+          <w:rFonts w:asciiTheme="minorHAnsi" w:hAnsiTheme="minorHAnsi" w:cstheme="minorHAnsi"/>
+          <w:noProof/>
+        </w:rPr>
+        <w:drawing>
+          <wp:anchor distT="0" distB="0" distL="114300" distR="114300" simplePos="0" relativeHeight="251666432" behindDoc="0" locked="0" layoutInCell="1" allowOverlap="1" wp14:anchorId="3EEB26BE" wp14:editId="0052057F">
             <wp:simplePos x="0" y="0"/>
             <wp:positionH relativeFrom="column">
-              <wp:posOffset>-148209</wp:posOffset>
+              <wp:posOffset>2762885</wp:posOffset>
             </wp:positionH>
             <wp:positionV relativeFrom="paragraph">
-              <wp:posOffset>882777</wp:posOffset>
+              <wp:posOffset>279527</wp:posOffset>
+            </wp:positionV>
+            <wp:extent cx="2758440" cy="2706370"/>
+            <wp:effectExtent l="0" t="0" r="0" b="0"/>
+            <wp:wrapSquare wrapText="bothSides"/>
+            <wp:docPr id="12" name="Picture 12">
+              <a:extLst xmlns:a="http://schemas.openxmlformats.org/drawingml/2006/main">
+                <a:ext uri="{C183D7F6-B498-43B3-948B-1728B52AA6E4}">
+                  <adec:decorative xmlns:adec="http://schemas.microsoft.com/office/drawing/2017/decorative" val="0"/>
+                </a:ext>
+              </a:extLst>
+            </wp:docPr>
+            <wp:cNvGraphicFramePr>
+              <a:graphicFrameLocks xmlns:a="http://schemas.openxmlformats.org/drawingml/2006/main" noChangeAspect="1"/>
+            </wp:cNvGraphicFramePr>
+            <a:graphic xmlns:a="http://schemas.openxmlformats.org/drawingml/2006/main">
+              <a:graphicData uri="http://schemas.openxmlformats.org/drawingml/2006/picture">
+                <pic:pic xmlns:pic="http://schemas.openxmlformats.org/drawingml/2006/picture">
+                  <pic:nvPicPr>
+                    <pic:cNvPr id="12" name="Screen Shot 2562-11-27 at 12.26.32.png"/>
+                    <pic:cNvPicPr/>
+                  </pic:nvPicPr>
+                  <pic:blipFill>
+                    <a:blip r:embed="rId7" cstate="print">
+                      <a:extLst>
+                        <a:ext uri="{28A0092B-C50C-407E-A947-70E740481C1C}">
+                          <a14:useLocalDpi xmlns:a14="http://schemas.microsoft.com/office/drawing/2010/main" val="0"/>
+                        </a:ext>
+                      </a:extLst>
+                    </a:blip>
+                    <a:stretch>
+                      <a:fillRect/>
+                    </a:stretch>
+                  </pic:blipFill>
+                  <pic:spPr>
+                    <a:xfrm>
+                      <a:off x="0" y="0"/>
+                      <a:ext cx="2758440" cy="2706370"/>
+                    </a:xfrm>
+                    <a:prstGeom prst="rect">
+                      <a:avLst/>
+                    </a:prstGeom>
+                  </pic:spPr>
+                </pic:pic>
+              </a:graphicData>
+            </a:graphic>
+            <wp14:sizeRelH relativeFrom="page">
+              <wp14:pctWidth>0</wp14:pctWidth>
+            </wp14:sizeRelH>
+            <wp14:sizeRelV relativeFrom="page">
+              <wp14:pctHeight>0</wp14:pctHeight>
+            </wp14:sizeRelV>
+          </wp:anchor>
+        </w:drawing>
+      </w:r>
+      <w:r>
+        <w:rPr>
+          <w:rFonts w:asciiTheme="minorHAnsi" w:hAnsiTheme="minorHAnsi" w:cstheme="minorHAnsi"/>
+          <w:noProof/>
+        </w:rPr>
+        <w:drawing>
+          <wp:anchor distT="0" distB="0" distL="114300" distR="114300" simplePos="0" relativeHeight="251663360" behindDoc="0" locked="0" layoutInCell="1" allowOverlap="1" wp14:anchorId="01949818" wp14:editId="0510CC7E">
+            <wp:simplePos x="0" y="0"/>
+            <wp:positionH relativeFrom="column">
+              <wp:posOffset>-147574</wp:posOffset>
+            </wp:positionH>
+            <wp:positionV relativeFrom="paragraph">
+              <wp:posOffset>197866</wp:posOffset>
             </wp:positionV>
             <wp:extent cx="2840355" cy="2790825"/>
             <wp:effectExtent l="0" t="0" r="4445" b="3175"/>
@@ -176,7 +363,7 @@
                     <pic:cNvPicPr/>
                   </pic:nvPicPr>
                   <pic:blipFill>
-                    <a:blip r:embed="rId5" cstate="print">
+                    <a:blip r:embed="rId8" cstate="print">
                       <a:extLst>
                         <a:ext uri="{28A0092B-C50C-407E-A947-70E740481C1C}">
                           <a14:useLocalDpi xmlns:a14="http://schemas.microsoft.com/office/drawing/2010/main" val="0"/>
@@ -208,6 +395,11 @@
           </wp:anchor>
         </w:drawing>
       </w:r>
+    </w:p>
+    <w:p>
+      <w:pPr>
+        <w:pStyle w:val="Caption"/>
+      </w:pPr>
       <w:r>
         <w:rPr>
           <w:noProof/>
@@ -215,13 +407,13 @@
         <mc:AlternateContent>
           <mc:Choice Requires="wps">
             <w:drawing>
-              <wp:anchor distT="0" distB="0" distL="114300" distR="114300" simplePos="0" relativeHeight="251665408" behindDoc="0" locked="0" layoutInCell="1" allowOverlap="1" wp14:anchorId="3E43D236" wp14:editId="44B93021">
+              <wp:anchor distT="0" distB="0" distL="114300" distR="114300" simplePos="0" relativeHeight="251665408" behindDoc="0" locked="0" layoutInCell="1" allowOverlap="1" wp14:anchorId="3E43D236" wp14:editId="4CC7D86C">
                 <wp:simplePos x="0" y="0"/>
                 <wp:positionH relativeFrom="column">
-                  <wp:posOffset>-148590</wp:posOffset>
+                  <wp:posOffset>-149860</wp:posOffset>
                 </wp:positionH>
                 <wp:positionV relativeFrom="paragraph">
-                  <wp:posOffset>3863975</wp:posOffset>
+                  <wp:posOffset>2632710</wp:posOffset>
                 </wp:positionV>
                 <wp:extent cx="2840355" cy="635"/>
                 <wp:effectExtent l="0" t="0" r="4445" b="0"/>
@@ -261,14 +453,27 @@
                             <w:r>
                               <w:t xml:space="preserve">Figure </w:t>
                             </w:r>
-                            <w:fldSimple w:instr=" SEQ Figure \* ARABIC ">
-                              <w:r>
-                                <w:rPr>
-                                  <w:noProof/>
-                                </w:rPr>
-                                <w:t>1</w:t>
-                              </w:r>
-                            </w:fldSimple>
+                            <w:r>
+                              <w:fldChar w:fldCharType="begin"/>
+                            </w:r>
+                            <w:r>
+                              <w:instrText xml:space="preserve"> SEQ Figure \* ARABIC </w:instrText>
+                            </w:r>
+                            <w:r>
+                              <w:fldChar w:fldCharType="separate"/>
+                            </w:r>
+                            <w:r>
+                              <w:rPr>
+                                <w:noProof/>
+                              </w:rPr>
+                              <w:t>1</w:t>
+                            </w:r>
+                            <w:r>
+                              <w:rPr>
+                                <w:noProof/>
+                              </w:rPr>
+                              <w:fldChar w:fldCharType="end"/>
+                            </w:r>
                             <w:r>
                               <w:t xml:space="preserve">: First activation layer, when strides=1 </w:t>
                             </w:r>
@@ -293,7 +498,7 @@
                 <v:stroke joinstyle="miter"/>
                 <v:path gradientshapeok="t" o:connecttype="rect"/>
               </v:shapetype>
-              <v:shape id="Text Box 14" o:spid="_x0000_s1026" type="#_x0000_t202" style="position:absolute;margin-left:-11.7pt;margin-top:304.25pt;width:223.65pt;height:.05pt;z-index:251665408;visibility:visible;mso-wrap-style:square;mso-wrap-distance-left:9pt;mso-wrap-distance-top:0;mso-wrap-distance-right:9pt;mso-wrap-distance-bottom:0;mso-position-horizontal:absolute;mso-position-horizontal-relative:text;mso-position-vertical:absolute;mso-position-vertical-relative:text;v-text-anchor:top" o:gfxdata="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" stroked="f">
+              <v:shape id="Text Box 14" o:spid="_x0000_s1026" type="#_x0000_t202" style="position:absolute;margin-left:-11.8pt;margin-top:207.3pt;width:223.65pt;height:.05pt;z-index:251665408;visibility:visible;mso-wrap-style:square;mso-wrap-distance-left:9pt;mso-wrap-distance-top:0;mso-wrap-distance-right:9pt;mso-wrap-distance-bottom:0;mso-position-horizontal:absolute;mso-position-horizontal-relative:text;mso-position-vertical:absolute;mso-position-vertical-relative:text;v-text-anchor:top" o:gfxdata="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" stroked="f">
                 <v:textbox style="mso-fit-shape-to-text:t" inset="0,0,0,0">
                   <w:txbxContent>
                     <w:p>
@@ -308,14 +513,27 @@
                       <w:r>
                         <w:t xml:space="preserve">Figure </w:t>
                       </w:r>
-                      <w:fldSimple w:instr=" SEQ Figure \* ARABIC ">
-                        <w:r>
-                          <w:rPr>
-                            <w:noProof/>
-                          </w:rPr>
-                          <w:t>1</w:t>
-                        </w:r>
-                      </w:fldSimple>
+                      <w:r>
+                        <w:fldChar w:fldCharType="begin"/>
+                      </w:r>
+                      <w:r>
+                        <w:instrText xml:space="preserve"> SEQ Figure \* ARABIC </w:instrText>
+                      </w:r>
+                      <w:r>
+                        <w:fldChar w:fldCharType="separate"/>
+                      </w:r>
+                      <w:r>
+                        <w:rPr>
+                          <w:noProof/>
+                        </w:rPr>
+                        <w:t>1</w:t>
+                      </w:r>
+                      <w:r>
+                        <w:rPr>
+                          <w:noProof/>
+                        </w:rPr>
+                        <w:fldChar w:fldCharType="end"/>
+                      </w:r>
                       <w:r>
                         <w:t xml:space="preserve">: First activation layer, when strides=1 </w:t>
                       </w:r>
@@ -329,84 +547,31 @@
         </mc:AlternateContent>
       </w:r>
       <w:r>
-        <w:rPr>
-          <w:rFonts w:asciiTheme="minorHAnsi" w:hAnsiTheme="minorHAnsi" w:cstheme="minorHAnsi"/>
-        </w:rPr>
-        <w:drawing>
-          <wp:inline distT="0" distB="0" distL="0" distR="0" wp14:anchorId="0C7D52CD" wp14:editId="04E5523F">
-            <wp:extent cx="2692400" cy="749300"/>
-            <wp:effectExtent l="0" t="0" r="0" b="0"/>
-            <wp:docPr id="5" name="Picture 5"/>
-            <wp:cNvGraphicFramePr>
-              <a:graphicFrameLocks xmlns:a="http://schemas.openxmlformats.org/drawingml/2006/main" noChangeAspect="1"/>
-            </wp:cNvGraphicFramePr>
-            <a:graphic xmlns:a="http://schemas.openxmlformats.org/drawingml/2006/main">
-              <a:graphicData uri="http://schemas.openxmlformats.org/drawingml/2006/picture">
-                <pic:pic xmlns:pic="http://schemas.openxmlformats.org/drawingml/2006/picture">
-                  <pic:nvPicPr>
-                    <pic:cNvPr id="1" name=""/>
-                    <pic:cNvPicPr/>
-                  </pic:nvPicPr>
-                  <pic:blipFill>
-                    <a:blip r:embed="rId6"/>
-                    <a:stretch>
-                      <a:fillRect/>
-                    </a:stretch>
-                  </pic:blipFill>
-                  <pic:spPr>
-                    <a:xfrm>
-                      <a:off x="0" y="0"/>
-                      <a:ext cx="2692400" cy="749300"/>
-                    </a:xfrm>
-                    <a:prstGeom prst="rect">
-                      <a:avLst/>
-                    </a:prstGeom>
-                  </pic:spPr>
-                </pic:pic>
-              </a:graphicData>
-            </a:graphic>
-          </wp:inline>
-        </w:drawing>
-      </w:r>
-      <w:r>
-        <w:rPr>
-          <w:rFonts w:asciiTheme="minorHAnsi" w:hAnsiTheme="minorHAnsi" w:cstheme="minorHAnsi"/>
-        </w:rPr>
-        <w:drawing>
-          <wp:inline distT="0" distB="0" distL="0" distR="0" wp14:anchorId="53714138" wp14:editId="5302CD44">
-            <wp:extent cx="2692400" cy="787400"/>
-            <wp:effectExtent l="0" t="0" r="0" b="0"/>
-            <wp:docPr id="6" name="Picture 6" descr="A screenshot of a cell phone&#10;&#10;Description automatically generated"/>
-            <wp:cNvGraphicFramePr>
-              <a:graphicFrameLocks xmlns:a="http://schemas.openxmlformats.org/drawingml/2006/main" noChangeAspect="1"/>
-            </wp:cNvGraphicFramePr>
-            <a:graphic xmlns:a="http://schemas.openxmlformats.org/drawingml/2006/main">
-              <a:graphicData uri="http://schemas.openxmlformats.org/drawingml/2006/picture">
-                <pic:pic xmlns:pic="http://schemas.openxmlformats.org/drawingml/2006/picture">
-                  <pic:nvPicPr>
-                    <pic:cNvPr id="1" name=""/>
-                    <pic:cNvPicPr/>
-                  </pic:nvPicPr>
-                  <pic:blipFill>
-                    <a:blip r:embed="rId7"/>
-                    <a:stretch>
-                      <a:fillRect/>
-                    </a:stretch>
-                  </pic:blipFill>
-                  <pic:spPr>
-                    <a:xfrm>
-                      <a:off x="0" y="0"/>
-                      <a:ext cx="2692400" cy="787400"/>
-                    </a:xfrm>
-                    <a:prstGeom prst="rect">
-                      <a:avLst/>
-                    </a:prstGeom>
-                  </pic:spPr>
-                </pic:pic>
-              </a:graphicData>
-            </a:graphic>
-          </wp:inline>
-        </w:drawing>
+        <w:t xml:space="preserve">Figure </w:t>
+      </w:r>
+      <w:r>
+        <w:fldChar w:fldCharType="begin"/>
+      </w:r>
+      <w:r>
+        <w:instrText xml:space="preserve"> SEQ Figure \* ARABIC </w:instrText>
+      </w:r>
+      <w:r>
+        <w:fldChar w:fldCharType="separate"/>
+      </w:r>
+      <w:r>
+        <w:rPr>
+          <w:noProof/>
+        </w:rPr>
+        <w:t>2</w:t>
+      </w:r>
+      <w:r>
+        <w:rPr>
+          <w:noProof/>
+        </w:rPr>
+        <w:fldChar w:fldCharType="end"/>
+      </w:r>
+      <w:r>
+        <w:t>: First activation layer, when strides=2</w:t>
       </w:r>
     </w:p>
     <w:p>
@@ -414,86 +579,6 @@
         <w:pStyle w:val="NormalWeb"/>
         <w:keepNext/>
       </w:pPr>
-      <w:r>
-        <w:rPr>
-          <w:rFonts w:asciiTheme="minorHAnsi" w:hAnsiTheme="minorHAnsi" w:cstheme="minorHAnsi"/>
-          <w:noProof/>
-        </w:rPr>
-        <w:drawing>
-          <wp:inline distT="0" distB="0" distL="0" distR="0" wp14:anchorId="3EEB26BE" wp14:editId="163CE49C">
-            <wp:extent cx="2758926" cy="2706624"/>
-            <wp:effectExtent l="0" t="0" r="0" b="0"/>
-            <wp:docPr id="12" name="Picture 12">
-              <a:extLst xmlns:a="http://schemas.openxmlformats.org/drawingml/2006/main">
-                <a:ext uri="{C183D7F6-B498-43B3-948B-1728B52AA6E4}">
-                  <adec:decorative xmlns:adec="http://schemas.microsoft.com/office/drawing/2017/decorative" val="0"/>
-                </a:ext>
-              </a:extLst>
-            </wp:docPr>
-            <wp:cNvGraphicFramePr>
-              <a:graphicFrameLocks xmlns:a="http://schemas.openxmlformats.org/drawingml/2006/main" noChangeAspect="1"/>
-            </wp:cNvGraphicFramePr>
-            <a:graphic xmlns:a="http://schemas.openxmlformats.org/drawingml/2006/main">
-              <a:graphicData uri="http://schemas.openxmlformats.org/drawingml/2006/picture">
-                <pic:pic xmlns:pic="http://schemas.openxmlformats.org/drawingml/2006/picture">
-                  <pic:nvPicPr>
-                    <pic:cNvPr id="12" name="Screen Shot 2562-11-27 at 12.26.32.png"/>
-                    <pic:cNvPicPr/>
-                  </pic:nvPicPr>
-                  <pic:blipFill>
-                    <a:blip r:embed="rId8" cstate="print">
-                      <a:extLst>
-                        <a:ext uri="{28A0092B-C50C-407E-A947-70E740481C1C}">
-                          <a14:useLocalDpi xmlns:a14="http://schemas.microsoft.com/office/drawing/2010/main" val="0"/>
-                        </a:ext>
-                      </a:extLst>
-                    </a:blip>
-                    <a:stretch>
-                      <a:fillRect/>
-                    </a:stretch>
-                  </pic:blipFill>
-                  <pic:spPr>
-                    <a:xfrm>
-                      <a:off x="0" y="0"/>
-                      <a:ext cx="2791640" cy="2738718"/>
-                    </a:xfrm>
-                    <a:prstGeom prst="rect">
-                      <a:avLst/>
-                    </a:prstGeom>
-                  </pic:spPr>
-                </pic:pic>
-              </a:graphicData>
-            </a:graphic>
-          </wp:inline>
-        </w:drawing>
-      </w:r>
-      <w:bookmarkStart w:id="0" w:name="_GoBack"/>
-      <w:bookmarkEnd w:id="0"/>
-    </w:p>
-    <w:p>
-      <w:pPr>
-        <w:pStyle w:val="Caption"/>
-      </w:pPr>
-      <w:r>
-        <w:t xml:space="preserve">Figure </w:t>
-      </w:r>
-      <w:fldSimple w:instr=" SEQ Figure \* ARABIC ">
-        <w:r>
-          <w:rPr>
-            <w:noProof/>
-          </w:rPr>
-          <w:t>2</w:t>
-        </w:r>
-      </w:fldSimple>
-      <w:r>
-        <w:t>: First activation layer, when strides=2</w:t>
-      </w:r>
-    </w:p>
-    <w:p>
-      <w:pPr>
-        <w:pStyle w:val="NormalWeb"/>
-        <w:keepNext/>
-      </w:pPr>
     </w:p>
     <w:p>
       <w:pPr>
@@ -507,14 +592,15 @@
           <w:rFonts w:asciiTheme="minorHAnsi" w:hAnsiTheme="minorHAnsi" w:cstheme="minorHAnsi"/>
         </w:rPr>
         <w:tab/>
-        <w:t xml:space="preserve">From the pictures above, it shown that bigger strides value </w:t>
-      </w:r>
-      <w:r>
-        <w:rPr>
-          <w:rFonts w:asciiTheme="minorHAnsi" w:hAnsiTheme="minorHAnsi" w:cstheme="minorHAnsi"/>
-        </w:rPr>
-        <w:t>give a less detail than the smaller one which help reduce the overfitting of data.</w:t>
-      </w:r>
+      </w:r>
+    </w:p>
+    <w:p>
+      <w:pPr>
+        <w:pStyle w:val="NormalWeb"/>
+        <w:rPr>
+          <w:rFonts w:asciiTheme="minorHAnsi" w:hAnsiTheme="minorHAnsi" w:cstheme="minorHAnsi"/>
+        </w:rPr>
+      </w:pPr>
     </w:p>
     <w:p>
       <w:pPr>
@@ -532,7 +618,7 @@
           <w:numId w:val="1"/>
         </w:numPr>
         <w:rPr>
-          <w:rFonts w:asciiTheme="minorHAnsi" w:hAnsiTheme="minorHAnsi" w:cstheme="minorHAnsi" w:hint="cs"/>
+          <w:rFonts w:asciiTheme="minorHAnsi" w:hAnsiTheme="minorHAnsi" w:cstheme="minorHAnsi"/>
         </w:rPr>
       </w:pPr>
       <w:r>
@@ -552,9 +638,9 @@
       <w:r>
         <w:rPr>
           <w:rFonts w:asciiTheme="minorHAnsi" w:hAnsiTheme="minorHAnsi" w:cs="Angsana New"/>
+          <w:noProof/>
           <w:cs/>
         </w:rPr>
-        <w:lastRenderedPageBreak/>
         <w:drawing>
           <wp:inline distT="0" distB="0" distL="0" distR="0" wp14:anchorId="0FC33490" wp14:editId="37232DDB">
             <wp:extent cx="5727700" cy="1609090"/>
@@ -596,12 +682,13 @@
       <w:pPr>
         <w:pStyle w:val="NormalWeb"/>
         <w:rPr>
-          <w:rFonts w:asciiTheme="minorHAnsi" w:hAnsiTheme="minorHAnsi" w:cstheme="minorHAnsi" w:hint="cs"/>
+          <w:rFonts w:asciiTheme="minorHAnsi" w:hAnsiTheme="minorHAnsi" w:cstheme="minorHAnsi"/>
         </w:rPr>
       </w:pPr>
       <w:r>
         <w:rPr>
           <w:rFonts w:asciiTheme="minorHAnsi" w:hAnsiTheme="minorHAnsi" w:cs="Angsana New"/>
+          <w:noProof/>
           <w:cs/>
         </w:rPr>
         <w:drawing>
@@ -643,6 +730,7 @@
       <w:r>
         <w:rPr>
           <w:rFonts w:asciiTheme="minorHAnsi" w:hAnsiTheme="minorHAnsi" w:cs="Angsana New"/>
+          <w:noProof/>
           <w:cs/>
         </w:rPr>
         <w:drawing>
@@ -794,13 +882,7 @@
         <w:rPr>
           <w:rFonts w:asciiTheme="minorHAnsi" w:hAnsiTheme="minorHAnsi" w:cstheme="minorHAnsi"/>
         </w:rPr>
-        <w:t xml:space="preserve"> </w:t>
-      </w:r>
-      <w:r>
-        <w:rPr>
-          <w:rFonts w:asciiTheme="minorHAnsi" w:hAnsiTheme="minorHAnsi" w:cstheme="minorHAnsi"/>
-        </w:rPr>
-        <w:t>of the picture</w:t>
+        <w:t xml:space="preserve"> of the picture</w:t>
       </w:r>
       <w:r>
         <w:rPr>
@@ -906,6 +988,33 @@
     <w:p>
       <w:pPr>
         <w:pStyle w:val="NormalWeb"/>
+        <w:ind w:left="720"/>
+        <w:rPr>
+          <w:rFonts w:asciiTheme="minorHAnsi" w:hAnsiTheme="minorHAnsi" w:cstheme="minorHAnsi"/>
+        </w:rPr>
+      </w:pPr>
+    </w:p>
+    <w:p>
+      <w:pPr>
+        <w:pStyle w:val="NormalWeb"/>
+        <w:ind w:left="720"/>
+        <w:rPr>
+          <w:rFonts w:asciiTheme="minorHAnsi" w:hAnsiTheme="minorHAnsi" w:cstheme="minorHAnsi"/>
+        </w:rPr>
+      </w:pPr>
+    </w:p>
+    <w:p>
+      <w:pPr>
+        <w:pStyle w:val="NormalWeb"/>
+        <w:ind w:left="720"/>
+        <w:rPr>
+          <w:rFonts w:asciiTheme="minorHAnsi" w:hAnsiTheme="minorHAnsi" w:cstheme="minorHAnsi"/>
+        </w:rPr>
+      </w:pPr>
+    </w:p>
+    <w:p>
+      <w:pPr>
+        <w:pStyle w:val="NormalWeb"/>
         <w:rPr>
           <w:rFonts w:asciiTheme="minorHAnsi" w:hAnsiTheme="minorHAnsi" w:cstheme="minorHAnsi"/>
         </w:rPr>
@@ -926,6 +1035,7 @@
         <w:rPr>
           <w:rFonts w:asciiTheme="minorHAnsi" w:hAnsiTheme="minorHAnsi" w:cstheme="minorHAnsi"/>
         </w:rPr>
+        <w:lastRenderedPageBreak/>
         <w:t xml:space="preserve"> </w:t>
       </w:r>
       <w:r>
@@ -943,8 +1053,8 @@
       <w:r>
         <w:rPr>
           <w:rFonts w:asciiTheme="minorHAnsi" w:hAnsiTheme="minorHAnsi" w:cstheme="minorHAnsi"/>
-        </w:rPr>
-        <w:lastRenderedPageBreak/>
+          <w:noProof/>
+        </w:rPr>
         <w:drawing>
           <wp:anchor distT="0" distB="0" distL="114300" distR="114300" simplePos="0" relativeHeight="251660288" behindDoc="0" locked="0" layoutInCell="1" allowOverlap="1" wp14:anchorId="3B52E61E" wp14:editId="00386F0C">
             <wp:simplePos x="0" y="0"/>
@@ -1026,19 +1136,23 @@
       <w:pPr>
         <w:jc w:val="center"/>
         <w:rPr>
-          <w:rFonts w:hint="cs"/>
           <w:cs/>
         </w:rPr>
       </w:pPr>
-      <w:r>
+      <w:bookmarkStart w:id="0" w:name="_GoBack"/>
+      <w:bookmarkEnd w:id="0"/>
+      <w:r>
+        <w:rPr>
+          <w:noProof/>
+        </w:rPr>
         <w:drawing>
-          <wp:anchor distT="0" distB="0" distL="114300" distR="114300" simplePos="0" relativeHeight="251661312" behindDoc="0" locked="0" layoutInCell="1" allowOverlap="1" wp14:anchorId="6CF97555" wp14:editId="071FE8AC">
+          <wp:anchor distT="0" distB="0" distL="114300" distR="114300" simplePos="0" relativeHeight="251661312" behindDoc="0" locked="0" layoutInCell="1" allowOverlap="1" wp14:anchorId="6CF97555" wp14:editId="0A20701F">
             <wp:simplePos x="0" y="0"/>
             <wp:positionH relativeFrom="column">
-              <wp:posOffset>23495</wp:posOffset>
+              <wp:posOffset>-159512</wp:posOffset>
             </wp:positionH>
             <wp:positionV relativeFrom="paragraph">
-              <wp:posOffset>127</wp:posOffset>
+              <wp:posOffset>2074672</wp:posOffset>
             </wp:positionV>
             <wp:extent cx="5655310" cy="2804160"/>
             <wp:effectExtent l="0" t="0" r="0" b="2540"/>
